--- a/Phase 2 - Requirements Document.docx
+++ b/Phase 2 - Requirements Document.docx
@@ -778,23 +778,7 @@
                 <w:noProof/>
                 <w:lang w:val="el-GR"/>
               </w:rPr>
-              <w:t>4.6 Προστασία προσωπικώ</w:t>
-            </w:r>
-            <w:r>
-              <w:rPr>
-                <w:rStyle w:val="Hyperlink"/>
-                <w:noProof/>
-                <w:lang w:val="el-GR"/>
-              </w:rPr>
-              <w:t>ν</w:t>
-            </w:r>
-            <w:r>
-              <w:rPr>
-                <w:rStyle w:val="Hyperlink"/>
-                <w:noProof/>
-                <w:lang w:val="el-GR"/>
-              </w:rPr>
-              <w:t xml:space="preserve"> δεδομένων</w:t>
+              <w:t>4.6 Προστασία προσωπικών δεδομένων</w:t>
             </w:r>
             <w:r>
               <w:rPr>
@@ -1579,7 +1563,19 @@
         <w:rPr>
           <w:lang w:val="el-GR"/>
         </w:rPr>
-        <w:t xml:space="preserve">δεν θα έχουν κανένα πρόβλημα κατά την εγκατάσταση και τη λειτουργία της εφαρμογής καθώς η εφαρμογή θα υλοποιηθεί με γνώμονα την βέλτιστη απόδοση στις πιο πρόσφατες εκδόσεις του λειτουργικού σύστημα της </w:t>
+        <w:t xml:space="preserve">δεν θα </w:t>
+      </w:r>
+      <w:r>
+        <w:rPr>
+          <w:lang w:val="el-GR"/>
+        </w:rPr>
+        <w:t xml:space="preserve">πρέπει να </w:t>
+      </w:r>
+      <w:r>
+        <w:rPr>
+          <w:lang w:val="el-GR"/>
+        </w:rPr>
+        <w:t xml:space="preserve">έχουν κανένα πρόβλημα κατά την εγκατάσταση και τη λειτουργία της εφαρμογής καθώς η εφαρμογή θα υλοποιηθεί με γνώμονα την βέλτιστη απόδοση στις πιο πρόσφατες εκδόσεις του λειτουργικού σύστημα της </w:t>
       </w:r>
       <w:r>
         <w:t>Microsoft</w:t>
@@ -1609,10 +1605,43 @@
         <w:rPr>
           <w:lang w:val="el-GR"/>
         </w:rPr>
-        <w:t xml:space="preserve">Τα υπολογιστικά συστήματα που διαθέτει ο πελάτης είναι εφοδιασμένα με το λειτουργικό της </w:t>
+        <w:t xml:space="preserve">Τα υπολογιστικά συστήματα που διαθέτει ο πελάτης είναι εφοδιασμένα με το λειτουργικό </w:t>
+      </w:r>
+      <w:r>
+        <w:rPr>
+          <w:lang w:val="el-GR"/>
+        </w:rPr>
+        <w:t xml:space="preserve">σύστημα </w:t>
+      </w:r>
+      <w:r>
+        <w:rPr>
+          <w:lang w:val="el-GR"/>
+        </w:rPr>
+        <w:t xml:space="preserve">της </w:t>
       </w:r>
       <w:r>
         <w:t>Microsoft</w:t>
+      </w:r>
+      <w:r>
+        <w:rPr>
+          <w:lang w:val="el-GR"/>
+        </w:rPr>
+        <w:t xml:space="preserve"> (</w:t>
+      </w:r>
+      <w:r>
+        <w:t>Windows</w:t>
+      </w:r>
+      <w:r>
+        <w:rPr>
+          <w:lang w:val="el-GR"/>
+        </w:rPr>
+        <w:t xml:space="preserve"> 10</w:t>
+      </w:r>
+      <w:r>
+        <w:rPr>
+          <w:lang w:val="el-GR"/>
+        </w:rPr>
+        <w:t>)</w:t>
       </w:r>
       <w:r>
         <w:rPr>
@@ -2347,6 +2376,24 @@
         <w:rPr>
           <w:lang w:val="el-GR"/>
         </w:rPr>
+        <w:t xml:space="preserve"> (</w:t>
+      </w:r>
+      <w:r>
+        <w:rPr>
+          <w:lang w:val="el-GR"/>
+        </w:rPr>
+        <w:t>Κανονισμός ΕΕ 2016/679</w:t>
+      </w:r>
+      <w:r>
+        <w:rPr>
+          <w:lang w:val="el-GR"/>
+        </w:rPr>
+        <w:t>)</w:t>
+      </w:r>
+      <w:r>
+        <w:rPr>
+          <w:lang w:val="el-GR"/>
+        </w:rPr>
         <w:t>.</w:t>
       </w:r>
     </w:p>
@@ -2430,6 +2477,67 @@
         <w:t>7</w:t>
       </w:r>
       <w:bookmarkEnd w:id="11"/>
+      <w:r>
+        <w:rPr>
+          <w:lang w:val="el-GR"/>
+        </w:rPr>
+        <w:t xml:space="preserve"> </w:t>
+      </w:r>
+      <w:r>
+        <w:rPr>
+          <w:lang w:val="el-GR"/>
+        </w:rPr>
+        <w:t>Αντίγραφα ασφαλείας</w:t>
+      </w:r>
+    </w:p>
+    <w:p>
+      <w:pPr>
+        <w:rPr>
+          <w:b/>
+          <w:bCs/>
+          <w:lang w:val="el-GR"/>
+        </w:rPr>
+      </w:pPr>
+      <w:r>
+        <w:rPr>
+          <w:b/>
+          <w:bCs/>
+          <w:lang w:val="el-GR"/>
+        </w:rPr>
+        <w:t>Περιγραφή:</w:t>
+      </w:r>
+    </w:p>
+    <w:p>
+      <w:pPr>
+        <w:rPr>
+          <w:b/>
+          <w:bCs/>
+          <w:lang w:val="el-GR"/>
+        </w:rPr>
+      </w:pPr>
+      <w:r>
+        <w:rPr>
+          <w:b/>
+          <w:bCs/>
+          <w:lang w:val="el-GR"/>
+        </w:rPr>
+        <w:t>Αιτιολόγηση:</w:t>
+      </w:r>
+    </w:p>
+    <w:p>
+      <w:pPr>
+        <w:pStyle w:val="Heading2"/>
+        <w:rPr>
+          <w:lang w:val="el-GR"/>
+        </w:rPr>
+      </w:pPr>
+      <w:r>
+        <w:rPr>
+          <w:lang w:val="el-GR"/>
+        </w:rPr>
+        <w:lastRenderedPageBreak/>
+        <w:t>4.8</w:t>
+      </w:r>
     </w:p>
     <w:p>
       <w:pPr>
